--- a/Отчеты/MetOpt_lab3.docx
+++ b/Отчеты/MetOpt_lab3.docx
@@ -192,7 +192,6 @@
     <w:p>
       <w:pPr>
         <w:spacing w:after="200" w:line="276" w:lineRule="auto"/>
-        <w:jc w:val="center"/>
         <w:rPr>
           <w:rFonts w:eastAsiaTheme="minorEastAsia"/>
           <w:sz w:val="36"/>
@@ -214,28 +213,6 @@
     <w:p>
       <w:pPr>
         <w:spacing w:after="200" w:line="276" w:lineRule="auto"/>
-        <w:jc w:val="center"/>
-        <w:rPr>
-          <w:rFonts w:eastAsiaTheme="minorEastAsia"/>
-          <w:sz w:val="36"/>
-          <w:szCs w:val="36"/>
-        </w:rPr>
-      </w:pPr>
-    </w:p>
-    <w:p>
-      <w:pPr>
-        <w:spacing w:after="200" w:line="276" w:lineRule="auto"/>
-        <w:jc w:val="center"/>
-        <w:rPr>
-          <w:rFonts w:eastAsiaTheme="minorEastAsia"/>
-          <w:sz w:val="36"/>
-          <w:szCs w:val="36"/>
-        </w:rPr>
-      </w:pPr>
-    </w:p>
-    <w:p>
-      <w:pPr>
-        <w:spacing w:after="200" w:line="276" w:lineRule="auto"/>
         <w:rPr>
           <w:rFonts w:eastAsiaTheme="minorEastAsia"/>
           <w:sz w:val="28"/>
@@ -384,6 +361,7 @@
           <w:szCs w:val="28"/>
         </w:rPr>
         <w:tab/>
+        <w:t>Курбангалиева В.Т.</w:t>
       </w:r>
     </w:p>
     <w:p>
@@ -401,7 +379,7 @@
           <w:sz w:val="28"/>
           <w:szCs w:val="28"/>
         </w:rPr>
-        <w:t>Преподавател</w:t>
+        <w:tab/>
       </w:r>
       <w:r>
         <w:rPr>
@@ -409,7 +387,7 @@
           <w:sz w:val="28"/>
           <w:szCs w:val="28"/>
         </w:rPr>
-        <w:t>и</w:t>
+        <w:tab/>
       </w:r>
       <w:r>
         <w:rPr>
@@ -418,6 +396,7 @@
           <w:szCs w:val="28"/>
         </w:rPr>
         <w:tab/>
+        <w:t>Назарова Т.А.</w:t>
       </w:r>
       <w:r>
         <w:rPr>
@@ -425,7 +404,7 @@
           <w:sz w:val="28"/>
           <w:szCs w:val="28"/>
         </w:rPr>
-        <w:t xml:space="preserve">Чимитова </w:t>
+        <w:tab/>
       </w:r>
       <w:r>
         <w:rPr>
@@ -433,41 +412,43 @@
           <w:sz w:val="28"/>
           <w:szCs w:val="28"/>
         </w:rPr>
-        <w:t>Е. В.</w:t>
-      </w:r>
-    </w:p>
-    <w:p>
-      <w:pPr>
-        <w:spacing w:after="200" w:line="276" w:lineRule="auto"/>
+        <w:tab/>
+      </w:r>
+      <w:r>
         <w:rPr>
           <w:rFonts w:eastAsiaTheme="minorEastAsia"/>
           <w:sz w:val="28"/>
           <w:szCs w:val="28"/>
         </w:rPr>
-      </w:pPr>
-      <w:r>
+        <w:tab/>
+      </w:r>
+    </w:p>
+    <w:p>
+      <w:pPr>
+        <w:spacing w:after="200" w:line="276" w:lineRule="auto"/>
         <w:rPr>
           <w:rFonts w:eastAsiaTheme="minorEastAsia"/>
           <w:sz w:val="28"/>
           <w:szCs w:val="28"/>
         </w:rPr>
-        <w:t>Вариант</w:t>
-      </w:r>
-      <w:r>
+      </w:pPr>
+    </w:p>
+    <w:p>
+      <w:pPr>
+        <w:spacing w:after="200" w:line="276" w:lineRule="auto"/>
         <w:rPr>
           <w:rFonts w:eastAsiaTheme="minorEastAsia"/>
           <w:sz w:val="28"/>
           <w:szCs w:val="28"/>
         </w:rPr>
-        <w:tab/>
-      </w:r>
+      </w:pPr>
       <w:r>
         <w:rPr>
           <w:rFonts w:eastAsiaTheme="minorEastAsia"/>
           <w:sz w:val="28"/>
           <w:szCs w:val="28"/>
         </w:rPr>
-        <w:tab/>
+        <w:t>Преподавател</w:t>
       </w:r>
       <w:r>
         <w:rPr>
@@ -475,7 +456,73 @@
           <w:sz w:val="28"/>
           <w:szCs w:val="28"/>
         </w:rPr>
-        <w:t>6</w:t>
+        <w:t>и</w:t>
+      </w:r>
+      <w:r>
+        <w:rPr>
+          <w:rFonts w:eastAsiaTheme="minorEastAsia"/>
+          <w:sz w:val="28"/>
+          <w:szCs w:val="28"/>
+        </w:rPr>
+        <w:tab/>
+      </w:r>
+      <w:r>
+        <w:rPr>
+          <w:rFonts w:eastAsiaTheme="minorEastAsia"/>
+          <w:sz w:val="28"/>
+          <w:szCs w:val="28"/>
+        </w:rPr>
+        <w:t xml:space="preserve">Чимитова </w:t>
+      </w:r>
+      <w:r>
+        <w:rPr>
+          <w:rFonts w:eastAsiaTheme="minorEastAsia"/>
+          <w:sz w:val="28"/>
+          <w:szCs w:val="28"/>
+        </w:rPr>
+        <w:t>Е. В.</w:t>
+      </w:r>
+    </w:p>
+    <w:p>
+      <w:pPr>
+        <w:spacing w:after="200" w:line="276" w:lineRule="auto"/>
+        <w:rPr>
+          <w:rFonts w:eastAsiaTheme="minorEastAsia"/>
+          <w:sz w:val="28"/>
+          <w:szCs w:val="28"/>
+        </w:rPr>
+      </w:pPr>
+      <w:r>
+        <w:rPr>
+          <w:rFonts w:eastAsiaTheme="minorEastAsia"/>
+          <w:sz w:val="28"/>
+          <w:szCs w:val="28"/>
+        </w:rPr>
+        <w:t>Вариант</w:t>
+      </w:r>
+      <w:r>
+        <w:rPr>
+          <w:rFonts w:eastAsiaTheme="minorEastAsia"/>
+          <w:sz w:val="28"/>
+          <w:szCs w:val="28"/>
+        </w:rPr>
+        <w:tab/>
+      </w:r>
+      <w:r>
+        <w:rPr>
+          <w:rFonts w:eastAsiaTheme="minorEastAsia"/>
+          <w:sz w:val="28"/>
+          <w:szCs w:val="28"/>
+        </w:rPr>
+        <w:tab/>
+      </w:r>
+      <w:r>
+        <w:rPr>
+          <w:rFonts w:eastAsiaTheme="minorEastAsia"/>
+          <w:sz w:val="28"/>
+          <w:szCs w:val="28"/>
+        </w:rPr>
+        <w:t>3</w:t>
       </w:r>
     </w:p>
     <w:p>
@@ -5013,7 +5060,6 @@
                 <w:b w:val="0"/>
                 <w:i/>
                 <w:szCs w:val="28"/>
-                <w:lang w:val="en-US"/>
               </w:rPr>
             </w:pPr>
             <w:r>
@@ -5747,9 +5793,15 @@
       </w:tr>
     </w:tbl>
     <w:p>
+      <w:pPr>
+        <w:rPr>
+          <w:lang w:val="en-US"/>
+        </w:rPr>
+      </w:pPr>
       <w:r>
         <w:rPr>
           <w:b/>
+          <w:lang w:val="en-US"/>
         </w:rPr>
         <w:br w:type="page"/>
       </w:r>
@@ -6219,7 +6271,6 @@
                 <w:b w:val="0"/>
                 <w:i/>
                 <w:szCs w:val="28"/>
-                <w:lang w:val="en-US"/>
               </w:rPr>
             </w:pPr>
             <w:r>
@@ -6235,7 +6286,6 @@
                 <w:b w:val="0"/>
                 <w:i/>
                 <w:szCs w:val="28"/>
-                <w:lang w:val="en-US"/>
               </w:rPr>
               <w:t xml:space="preserve"> </w:t>
             </w:r>
@@ -6252,7 +6302,6 @@
                 <w:b w:val="0"/>
                 <w:i/>
                 <w:szCs w:val="28"/>
-                <w:lang w:val="en-US"/>
               </w:rPr>
               <w:t>.</w:t>
             </w:r>
@@ -6261,7 +6310,6 @@
                 <w:b w:val="0"/>
                 <w:i/>
                 <w:szCs w:val="28"/>
-                <w:lang w:val="en-US"/>
               </w:rPr>
               <w:t xml:space="preserve"> </w:t>
             </w:r>
@@ -6278,7 +6326,6 @@
                 <w:b w:val="0"/>
                 <w:i/>
                 <w:szCs w:val="28"/>
-                <w:lang w:val="en-US"/>
               </w:rPr>
               <w:t>.</w:t>
             </w:r>
@@ -6287,7 +6334,6 @@
                 <w:b w:val="0"/>
                 <w:i/>
                 <w:szCs w:val="28"/>
-                <w:lang w:val="en-US"/>
               </w:rPr>
               <w:t xml:space="preserve"> </w:t>
             </w:r>
@@ -6304,7 +6350,6 @@
                 <w:b w:val="0"/>
                 <w:i/>
                 <w:szCs w:val="28"/>
-                <w:lang w:val="en-US"/>
               </w:rPr>
               <w:t xml:space="preserve"> * 2</w:t>
             </w:r>
@@ -6318,7 +6363,6 @@
                 <w:b w:val="0"/>
                 <w:i/>
                 <w:szCs w:val="28"/>
-                <w:lang w:val="en-US"/>
               </w:rPr>
             </w:pPr>
             <w:r>
@@ -6334,7 +6378,6 @@
                 <w:b w:val="0"/>
                 <w:i/>
                 <w:szCs w:val="28"/>
-                <w:lang w:val="en-US"/>
               </w:rPr>
               <w:t xml:space="preserve"> </w:t>
             </w:r>
@@ -6351,7 +6394,6 @@
                 <w:b w:val="0"/>
                 <w:i/>
                 <w:szCs w:val="28"/>
-                <w:lang w:val="en-US"/>
               </w:rPr>
               <w:t xml:space="preserve"> 0</w:t>
             </w:r>
@@ -16722,6 +16764,8 @@
           <w:lang w:val="en-US"/>
         </w:rPr>
       </w:pPr>
+      <w:bookmarkStart w:id="0" w:name="_GoBack"/>
+      <w:bookmarkEnd w:id="0"/>
     </w:p>
     <w:p>
       <w:pPr>
@@ -16774,6 +16818,7 @@
         <w:jc w:val="left"/>
         <w:rPr>
           <w:szCs w:val="24"/>
+          <w:lang w:val="en-US"/>
         </w:rPr>
       </w:pPr>
     </w:p>
@@ -16817,6 +16862,58 @@
           <w:szCs w:val="24"/>
         </w:rPr>
         <w:t>При увеличении степени функции штрафа теряется точность решения</w:t>
+      </w:r>
+    </w:p>
+    <w:p>
+      <w:pPr>
+        <w:pStyle w:val="a9"/>
+        <w:ind w:firstLine="0"/>
+        <w:jc w:val="left"/>
+        <w:rPr>
+          <w:szCs w:val="24"/>
+        </w:rPr>
+      </w:pPr>
+    </w:p>
+    <w:p>
+      <w:pPr>
+        <w:pStyle w:val="a9"/>
+        <w:ind w:firstLine="0"/>
+        <w:jc w:val="left"/>
+        <w:rPr>
+          <w:szCs w:val="24"/>
+        </w:rPr>
+      </w:pPr>
+      <w:r>
+        <w:rPr>
+          <w:szCs w:val="24"/>
+        </w:rPr>
+        <w:t>Чем меньше увеличение коэффициента штрафа на каждой итерации, тем точнее полученное решение.</w:t>
+      </w:r>
+    </w:p>
+    <w:p>
+      <w:pPr>
+        <w:pStyle w:val="a9"/>
+        <w:ind w:firstLine="0"/>
+        <w:jc w:val="left"/>
+        <w:rPr>
+          <w:szCs w:val="24"/>
+        </w:rPr>
+      </w:pPr>
+    </w:p>
+    <w:p>
+      <w:pPr>
+        <w:pStyle w:val="a9"/>
+        <w:ind w:firstLine="0"/>
+        <w:jc w:val="left"/>
+        <w:rPr>
+          <w:szCs w:val="24"/>
+        </w:rPr>
+      </w:pPr>
+      <w:r>
+        <w:rPr>
+          <w:szCs w:val="24"/>
+        </w:rPr>
+        <w:t>Чем более гладкая функция штрафа, тем точнее решение</w:t>
       </w:r>
     </w:p>
     <w:p>
@@ -22496,6 +22593,7 @@
                 <w:b w:val="0"/>
                 <w:i/>
                 <w:szCs w:val="28"/>
+                <w:lang w:val="en-US"/>
               </w:rPr>
             </w:pPr>
             <w:r>
@@ -22722,7 +22820,19 @@
         <w:rPr>
           <w:szCs w:val="24"/>
         </w:rPr>
-        <w:t>Количество итераций алгоритма уменьшается при уменьшении начального значения и при увеличении делителя коэффициента штрафа на каждой итерации</w:t>
+        <w:t>Количество итераций алгоритма уменьшается при уменьшении начального значения</w:t>
+      </w:r>
+      <w:r>
+        <w:rPr>
+          <w:szCs w:val="24"/>
+        </w:rPr>
+        <w:t xml:space="preserve"> коэффициента штрафа</w:t>
+      </w:r>
+      <w:r>
+        <w:rPr>
+          <w:szCs w:val="24"/>
+        </w:rPr>
+        <w:t xml:space="preserve"> и при увеличении делителя коэффициента штрафа на каждой итерации</w:t>
       </w:r>
       <w:r>
         <w:rPr>
@@ -22754,7 +22864,67 @@
         <w:rPr>
           <w:szCs w:val="24"/>
         </w:rPr>
-        <w:t>При уменьшении начального значения, количество итераций вычисления функции увеличивается.</w:t>
+        <w:t>При уменьшении начального значения</w:t>
+      </w:r>
+      <w:r>
+        <w:rPr>
+          <w:szCs w:val="24"/>
+        </w:rPr>
+        <w:t xml:space="preserve"> </w:t>
+      </w:r>
+      <w:r>
+        <w:rPr>
+          <w:szCs w:val="24"/>
+        </w:rPr>
+        <w:t>коэфф</w:t>
+      </w:r>
+      <w:r>
+        <w:rPr>
+          <w:szCs w:val="24"/>
+        </w:rPr>
+        <w:t>ициента</w:t>
+      </w:r>
+      <w:r>
+        <w:rPr>
+          <w:szCs w:val="24"/>
+        </w:rPr>
+        <w:t xml:space="preserve"> </w:t>
+      </w:r>
+      <w:r>
+        <w:rPr>
+          <w:szCs w:val="24"/>
+        </w:rPr>
+        <w:t>штрафа</w:t>
+      </w:r>
+      <w:r>
+        <w:rPr>
+          <w:szCs w:val="24"/>
+        </w:rPr>
+        <w:t>,</w:t>
+      </w:r>
+      <w:r>
+        <w:rPr>
+          <w:szCs w:val="24"/>
+        </w:rPr>
+        <w:t xml:space="preserve"> количество итераций вычисления целевой </w:t>
+      </w:r>
+      <w:r>
+        <w:rPr>
+          <w:szCs w:val="24"/>
+        </w:rPr>
+        <w:t>функции увеличивается</w:t>
+      </w:r>
+      <w:r>
+        <w:rPr>
+          <w:szCs w:val="24"/>
+        </w:rPr>
+        <w:t>, а количество итераций уменьшается</w:t>
+      </w:r>
+      <w:r>
+        <w:rPr>
+          <w:szCs w:val="24"/>
+        </w:rPr>
+        <w:t>.</w:t>
       </w:r>
       <w:r>
         <w:rPr>
@@ -23374,18 +23544,38 @@
           <w:color w:val="000000"/>
           <w:sz w:val="19"/>
           <w:szCs w:val="19"/>
+          <w:lang w:val="en-US" w:eastAsia="en-US"/>
+        </w:rPr>
+      </w:pPr>
+      <w:r>
+        <w:rPr>
+          <w:rFonts w:ascii="Consolas" w:eastAsiaTheme="minorHAnsi" w:hAnsi="Consolas" w:cs="Consolas"/>
+          <w:color w:val="000000"/>
+          <w:sz w:val="19"/>
+          <w:szCs w:val="19"/>
+          <w:lang w:val="en-US" w:eastAsia="en-US"/>
+        </w:rPr>
+        <w:t xml:space="preserve">            </w:t>
+      </w:r>
+      <w:r>
+        <w:rPr>
+          <w:rFonts w:ascii="Consolas" w:eastAsiaTheme="minorHAnsi" w:hAnsi="Consolas" w:cs="Consolas"/>
+          <w:color w:val="008000"/>
+          <w:sz w:val="19"/>
+          <w:szCs w:val="19"/>
+          <w:lang w:val="en-US" w:eastAsia="en-US"/>
+        </w:rPr>
+        <w:t>//</w:t>
+      </w:r>
+      <w:r>
+        <w:rPr>
+          <w:rFonts w:ascii="Consolas" w:eastAsiaTheme="minorHAnsi" w:hAnsi="Consolas" w:cs="Consolas"/>
+          <w:color w:val="008000"/>
+          <w:sz w:val="19"/>
+          <w:szCs w:val="19"/>
           <w:lang w:eastAsia="en-US"/>
         </w:rPr>
-      </w:pPr>
-      <w:r>
-        <w:rPr>
-          <w:rFonts w:ascii="Consolas" w:eastAsiaTheme="minorHAnsi" w:hAnsi="Consolas" w:cs="Consolas"/>
-          <w:color w:val="000000"/>
-          <w:sz w:val="19"/>
-          <w:szCs w:val="19"/>
-          <w:lang w:val="en-US" w:eastAsia="en-US"/>
-        </w:rPr>
-        <w:t xml:space="preserve">            </w:t>
+        <w:t>Штрафные</w:t>
       </w:r>
       <w:r>
         <w:rPr>
@@ -23393,9 +23583,19 @@
           <w:color w:val="008000"/>
           <w:sz w:val="19"/>
           <w:szCs w:val="19"/>
+          <w:lang w:val="en-US" w:eastAsia="en-US"/>
+        </w:rPr>
+        <w:t xml:space="preserve"> </w:t>
+      </w:r>
+      <w:r>
+        <w:rPr>
+          <w:rFonts w:ascii="Consolas" w:eastAsiaTheme="minorHAnsi" w:hAnsi="Consolas" w:cs="Consolas"/>
+          <w:color w:val="008000"/>
+          <w:sz w:val="19"/>
+          <w:szCs w:val="19"/>
           <w:lang w:eastAsia="en-US"/>
         </w:rPr>
-        <w:t>//Штрафные функции</w:t>
+        <w:t>функции</w:t>
       </w:r>
     </w:p>
     <w:p>
@@ -23408,16 +23608,16 @@
           <w:color w:val="000000"/>
           <w:sz w:val="19"/>
           <w:szCs w:val="19"/>
-          <w:lang w:eastAsia="en-US"/>
-        </w:rPr>
-      </w:pPr>
-      <w:r>
-        <w:rPr>
-          <w:rFonts w:ascii="Consolas" w:eastAsiaTheme="minorHAnsi" w:hAnsi="Consolas" w:cs="Consolas"/>
-          <w:color w:val="000000"/>
-          <w:sz w:val="19"/>
-          <w:szCs w:val="19"/>
-          <w:lang w:eastAsia="en-US"/>
+          <w:lang w:val="en-US" w:eastAsia="en-US"/>
+        </w:rPr>
+      </w:pPr>
+      <w:r>
+        <w:rPr>
+          <w:rFonts w:ascii="Consolas" w:eastAsiaTheme="minorHAnsi" w:hAnsi="Consolas" w:cs="Consolas"/>
+          <w:color w:val="000000"/>
+          <w:sz w:val="19"/>
+          <w:szCs w:val="19"/>
+          <w:lang w:val="en-US" w:eastAsia="en-US"/>
         </w:rPr>
         <w:t xml:space="preserve">            </w:t>
       </w:r>
@@ -23427,7 +23627,7 @@
           <w:color w:val="008000"/>
           <w:sz w:val="19"/>
           <w:szCs w:val="19"/>
-          <w:lang w:eastAsia="en-US"/>
+          <w:lang w:val="en-US" w:eastAsia="en-US"/>
         </w:rPr>
         <w:t>//a)</w:t>
       </w:r>
@@ -23442,16 +23642,16 @@
           <w:color w:val="000000"/>
           <w:sz w:val="19"/>
           <w:szCs w:val="19"/>
-          <w:lang w:eastAsia="en-US"/>
-        </w:rPr>
-      </w:pPr>
-      <w:r>
-        <w:rPr>
-          <w:rFonts w:ascii="Consolas" w:eastAsiaTheme="minorHAnsi" w:hAnsi="Consolas" w:cs="Consolas"/>
-          <w:color w:val="000000"/>
-          <w:sz w:val="19"/>
-          <w:szCs w:val="19"/>
-          <w:lang w:eastAsia="en-US"/>
+          <w:lang w:val="en-US" w:eastAsia="en-US"/>
+        </w:rPr>
+      </w:pPr>
+      <w:r>
+        <w:rPr>
+          <w:rFonts w:ascii="Consolas" w:eastAsiaTheme="minorHAnsi" w:hAnsi="Consolas" w:cs="Consolas"/>
+          <w:color w:val="000000"/>
+          <w:sz w:val="19"/>
+          <w:szCs w:val="19"/>
+          <w:lang w:val="en-US" w:eastAsia="en-US"/>
         </w:rPr>
         <w:t xml:space="preserve">            </w:t>
       </w:r>
@@ -23461,7 +23661,7 @@
           <w:color w:val="008000"/>
           <w:sz w:val="19"/>
           <w:szCs w:val="19"/>
-          <w:lang w:eastAsia="en-US"/>
+          <w:lang w:val="en-US" w:eastAsia="en-US"/>
         </w:rPr>
         <w:t>//func.Add(p1 =&gt; Math.Max(-p1.y + p1.x + 2, 0));</w:t>
       </w:r>
@@ -23476,16 +23676,16 @@
           <w:color w:val="000000"/>
           <w:sz w:val="19"/>
           <w:szCs w:val="19"/>
-          <w:lang w:eastAsia="en-US"/>
-        </w:rPr>
-      </w:pPr>
-      <w:r>
-        <w:rPr>
-          <w:rFonts w:ascii="Consolas" w:eastAsiaTheme="minorHAnsi" w:hAnsi="Consolas" w:cs="Consolas"/>
-          <w:color w:val="000000"/>
-          <w:sz w:val="19"/>
-          <w:szCs w:val="19"/>
-          <w:lang w:eastAsia="en-US"/>
+          <w:lang w:val="en-US" w:eastAsia="en-US"/>
+        </w:rPr>
+      </w:pPr>
+      <w:r>
+        <w:rPr>
+          <w:rFonts w:ascii="Consolas" w:eastAsiaTheme="minorHAnsi" w:hAnsi="Consolas" w:cs="Consolas"/>
+          <w:color w:val="000000"/>
+          <w:sz w:val="19"/>
+          <w:szCs w:val="19"/>
+          <w:lang w:val="en-US" w:eastAsia="en-US"/>
         </w:rPr>
         <w:t xml:space="preserve">            </w:t>
       </w:r>
@@ -23495,7 +23695,7 @@
           <w:color w:val="008000"/>
           <w:sz w:val="19"/>
           <w:szCs w:val="19"/>
-          <w:lang w:eastAsia="en-US"/>
+          <w:lang w:val="en-US" w:eastAsia="en-US"/>
         </w:rPr>
         <w:t>//func.Add(p1 =&gt; Math.Pow(1.0 / 2.0 * (-p1.y + p1.x + 2 + Math.Abs(-p1.y + p1.x + 2)), 2));</w:t>
       </w:r>
@@ -23510,16 +23710,16 @@
           <w:color w:val="000000"/>
           <w:sz w:val="19"/>
           <w:szCs w:val="19"/>
-          <w:lang w:eastAsia="en-US"/>
-        </w:rPr>
-      </w:pPr>
-      <w:r>
-        <w:rPr>
-          <w:rFonts w:ascii="Consolas" w:eastAsiaTheme="minorHAnsi" w:hAnsi="Consolas" w:cs="Consolas"/>
-          <w:color w:val="000000"/>
-          <w:sz w:val="19"/>
-          <w:szCs w:val="19"/>
-          <w:lang w:eastAsia="en-US"/>
+          <w:lang w:val="en-US" w:eastAsia="en-US"/>
+        </w:rPr>
+      </w:pPr>
+      <w:r>
+        <w:rPr>
+          <w:rFonts w:ascii="Consolas" w:eastAsiaTheme="minorHAnsi" w:hAnsi="Consolas" w:cs="Consolas"/>
+          <w:color w:val="000000"/>
+          <w:sz w:val="19"/>
+          <w:szCs w:val="19"/>
+          <w:lang w:val="en-US" w:eastAsia="en-US"/>
         </w:rPr>
         <w:t xml:space="preserve">            </w:t>
       </w:r>
@@ -23529,7 +23729,7 @@
           <w:color w:val="008000"/>
           <w:sz w:val="19"/>
           <w:szCs w:val="19"/>
-          <w:lang w:eastAsia="en-US"/>
+          <w:lang w:val="en-US" w:eastAsia="en-US"/>
         </w:rPr>
         <w:t>//func.Add(p1 =&gt; Math.Pow(1.0 / 2.0 * (-p1.y + p1.x + 2 + Math.Abs(-p1.y + p1.x + 2)), 100));</w:t>
       </w:r>
@@ -23544,7 +23744,7 @@
           <w:color w:val="000000"/>
           <w:sz w:val="19"/>
           <w:szCs w:val="19"/>
-          <w:lang w:eastAsia="en-US"/>
+          <w:lang w:val="en-US" w:eastAsia="en-US"/>
         </w:rPr>
       </w:pPr>
     </w:p>
@@ -23567,7 +23767,7 @@
           <w:color w:val="000000"/>
           <w:sz w:val="19"/>
           <w:szCs w:val="19"/>
-          <w:lang w:eastAsia="en-US"/>
+          <w:lang w:val="en-US" w:eastAsia="en-US"/>
         </w:rPr>
         <w:t xml:space="preserve">            </w:t>
       </w:r>
@@ -34086,8 +34286,6 @@
           <w:lang w:val="en-US" w:eastAsia="en-US"/>
         </w:rPr>
       </w:pPr>
-      <w:bookmarkStart w:id="0" w:name="_GoBack"/>
-      <w:bookmarkEnd w:id="0"/>
     </w:p>
     <w:p>
       <w:pPr>
@@ -34179,7 +34377,7 @@
           <w:rPr>
             <w:noProof/>
           </w:rPr>
-          <w:t>15</w:t>
+          <w:t>8</w:t>
         </w:r>
         <w:r>
           <w:fldChar w:fldCharType="end"/>
@@ -36637,7 +36835,7 @@
 </file>
 
 <file path=customXml/itemProps1.xml><?xml version="1.0" encoding="utf-8"?>
-<ds:datastoreItem xmlns:ds="http://schemas.openxmlformats.org/officeDocument/2006/customXml" ds:itemID="{9AD95118-6745-474F-9792-C84F6847A266}">
+<ds:datastoreItem xmlns:ds="http://schemas.openxmlformats.org/officeDocument/2006/customXml" ds:itemID="{44222A29-F4B7-44B2-9AFD-E68F6B375CE4}">
   <ds:schemaRefs>
     <ds:schemaRef ds:uri="http://schemas.openxmlformats.org/officeDocument/2006/bibliography"/>
   </ds:schemaRefs>
